--- a/DAT602 Milestone 1 Frank Schulz/DAT602 - Frank Project Report.docx
+++ b/DAT602 Milestone 1 Frank Schulz/DAT602 - Frank Project Report.docx
@@ -10,6 +10,7 @@
           <w:docPartUnique/>
         </w:docPartObj>
       </w:sdtPr>
+      <w:sdtEndPr/>
       <w:sdtContent>
         <w:p/>
         <w:p>
@@ -104,6 +105,7 @@
                                     <w:calendar w:val="gregorian"/>
                                   </w:date>
                                 </w:sdtPr>
+                                <w:sdtEndPr/>
                                 <w:sdtContent>
                                   <w:p>
                                     <w:pPr>
@@ -302,6 +304,11 @@
                                     <w:dataBinding w:prefixMappings="xmlns:ns0='http://purl.org/dc/elements/1.1/' xmlns:ns1='http://schemas.openxmlformats.org/package/2006/metadata/core-properties' " w:xpath="/ns1:coreProperties[1]/ns0:title[1]" w:storeItemID="{6C3C8BC8-F283-45AE-878A-BAB7291924A1}"/>
                                     <w:text w:multiLine="1"/>
                                   </w:sdtPr>
+                                  <w:sdtEndPr>
+                                    <w:rPr>
+                                      <w:rStyle w:val="TitleChar"/>
+                                    </w:rPr>
+                                  </w:sdtEndPr>
                                   <w:sdtContent>
                                     <w:r>
                                       <w:rPr>
@@ -326,6 +333,7 @@
                                   <w:dataBinding w:prefixMappings="xmlns:ns0='http://purl.org/dc/elements/1.1/' xmlns:ns1='http://schemas.openxmlformats.org/package/2006/metadata/core-properties' " w:xpath="/ns1:coreProperties[1]/ns0:subject[1]" w:storeItemID="{6C3C8BC8-F283-45AE-878A-BAB7291924A1}"/>
                                   <w:text/>
                                 </w:sdtPr>
+                                <w:sdtEndPr/>
                                 <w:sdtContent>
                                   <w:p>
                                     <w:pPr>
@@ -2939,16 +2947,14 @@
         <w:rPr>
           <w:lang w:eastAsia="ja-JP"/>
         </w:rPr>
-        <w:t xml:space="preserve">Information to guide the </w:t>
-      </w:r>
-      <w:proofErr w:type="gramStart"/>
-      <w:r>
-        <w:rPr>
-          <w:lang w:eastAsia="ja-JP"/>
-        </w:rPr>
-        <w:t>user</w:t>
-      </w:r>
-      <w:proofErr w:type="gramEnd"/>
+        <w:t>Information to guide the user</w:t>
+      </w:r>
+      <w:r>
+        <w:rPr>
+          <w:lang w:eastAsia="ja-JP"/>
+        </w:rPr>
+        <w:t>.</w:t>
+      </w:r>
     </w:p>
     <w:p>
       <w:pPr>
@@ -3097,16 +3103,14 @@
         <w:rPr>
           <w:lang w:eastAsia="ja-JP"/>
         </w:rPr>
-        <w:t xml:space="preserve">Enter user </w:t>
-      </w:r>
-      <w:proofErr w:type="gramStart"/>
-      <w:r>
-        <w:rPr>
-          <w:lang w:eastAsia="ja-JP"/>
-        </w:rPr>
-        <w:t>details</w:t>
-      </w:r>
-      <w:proofErr w:type="gramEnd"/>
+        <w:t>Enter user details</w:t>
+      </w:r>
+      <w:r>
+        <w:rPr>
+          <w:lang w:eastAsia="ja-JP"/>
+        </w:rPr>
+        <w:t>.</w:t>
+      </w:r>
     </w:p>
     <w:p>
       <w:pPr>
@@ -3123,16 +3127,14 @@
         <w:rPr>
           <w:lang w:eastAsia="ja-JP"/>
         </w:rPr>
-        <w:t xml:space="preserve">Confirm account </w:t>
-      </w:r>
-      <w:proofErr w:type="gramStart"/>
-      <w:r>
-        <w:rPr>
-          <w:lang w:eastAsia="ja-JP"/>
-        </w:rPr>
-        <w:t>creation</w:t>
-      </w:r>
-      <w:proofErr w:type="gramEnd"/>
+        <w:t>Confirm account creation</w:t>
+      </w:r>
+      <w:r>
+        <w:rPr>
+          <w:lang w:eastAsia="ja-JP"/>
+        </w:rPr>
+        <w:t>. Move to Storyboard 5.</w:t>
+      </w:r>
     </w:p>
     <w:p>
       <w:pPr>
@@ -3140,7 +3142,13 @@
       </w:pPr>
       <w:bookmarkStart w:id="11" w:name="_Toc67835170"/>
       <w:r>
-        <w:t>STORYBAORD</w:t>
+        <w:t>STORYB</w:t>
+      </w:r>
+      <w:r>
+        <w:t>OA</w:t>
+      </w:r>
+      <w:r>
+        <w:t>RD</w:t>
       </w:r>
       <w:r>
         <w:t xml:space="preserve"> 4 </w:t>
@@ -3378,18 +3386,8 @@
         <w:rPr>
           <w:lang w:eastAsia="ja-JP"/>
         </w:rPr>
-        <w:t xml:space="preserve">Shows the logged in players username and </w:t>
-      </w:r>
-      <w:proofErr w:type="spellStart"/>
-      <w:proofErr w:type="gramStart"/>
-      <w:r>
-        <w:rPr>
-          <w:lang w:eastAsia="ja-JP"/>
-        </w:rPr>
-        <w:t>highscore</w:t>
-      </w:r>
-      <w:proofErr w:type="spellEnd"/>
-      <w:proofErr w:type="gramEnd"/>
+        <w:t>Shows the logged in players username and highscore</w:t>
+      </w:r>
     </w:p>
     <w:p>
       <w:pPr>
@@ -3406,16 +3404,14 @@
         <w:rPr>
           <w:lang w:eastAsia="ja-JP"/>
         </w:rPr>
-        <w:t xml:space="preserve">Start a </w:t>
-      </w:r>
-      <w:proofErr w:type="gramStart"/>
-      <w:r>
-        <w:rPr>
-          <w:lang w:eastAsia="ja-JP"/>
-        </w:rPr>
-        <w:t>game</w:t>
-      </w:r>
-      <w:proofErr w:type="gramEnd"/>
+        <w:t>Start a game</w:t>
+      </w:r>
+      <w:r>
+        <w:rPr>
+          <w:lang w:eastAsia="ja-JP"/>
+        </w:rPr>
+        <w:t>. Move to Storyboard 6.</w:t>
+      </w:r>
     </w:p>
     <w:p>
       <w:pPr>
@@ -3432,16 +3428,14 @@
         <w:rPr>
           <w:lang w:eastAsia="ja-JP"/>
         </w:rPr>
-        <w:t xml:space="preserve">Edit the details of the currently logged in </w:t>
-      </w:r>
-      <w:proofErr w:type="gramStart"/>
-      <w:r>
-        <w:rPr>
-          <w:lang w:eastAsia="ja-JP"/>
-        </w:rPr>
-        <w:t>user</w:t>
-      </w:r>
-      <w:proofErr w:type="gramEnd"/>
+        <w:t>Edit the details of the currently logged in user</w:t>
+      </w:r>
+      <w:r>
+        <w:rPr>
+          <w:lang w:eastAsia="ja-JP"/>
+        </w:rPr>
+        <w:t>. (Storyboard 9)</w:t>
+      </w:r>
     </w:p>
     <w:p>
       <w:pPr>
@@ -3458,22 +3452,22 @@
         <w:rPr>
           <w:lang w:eastAsia="ja-JP"/>
         </w:rPr>
-        <w:t xml:space="preserve">Log out the current </w:t>
-      </w:r>
-      <w:proofErr w:type="gramStart"/>
-      <w:r>
-        <w:rPr>
-          <w:lang w:eastAsia="ja-JP"/>
-        </w:rPr>
-        <w:t>user</w:t>
-      </w:r>
-      <w:proofErr w:type="gramEnd"/>
-    </w:p>
+        <w:t>Log out the current user</w:t>
+      </w:r>
+      <w:r>
+        <w:rPr>
+          <w:lang w:eastAsia="ja-JP"/>
+        </w:rPr>
+        <w:t>. (Storyboard 10 -&gt; Storyboard 1)</w:t>
+      </w:r>
+    </w:p>
+    <w:p/>
     <w:p>
       <w:pPr>
         <w:pStyle w:val="Heading3"/>
       </w:pPr>
       <w:r>
+        <w:lastRenderedPageBreak/>
         <w:t>STORYBOARD 6 - GAME</w:t>
       </w:r>
     </w:p>
@@ -3489,11 +3483,10 @@
           <w:noProof/>
           <w:lang w:eastAsia="ja-JP"/>
         </w:rPr>
-        <w:lastRenderedPageBreak/>
         <w:drawing>
-          <wp:inline distT="0" distB="0" distL="0" distR="0" wp14:anchorId="084C98B1" wp14:editId="1B6BE1FF">
-            <wp:extent cx="3429552" cy="3943985"/>
-            <wp:effectExtent l="0" t="0" r="0" b="0"/>
+          <wp:inline distT="0" distB="0" distL="0" distR="0" wp14:anchorId="084C98B1" wp14:editId="5A964856">
+            <wp:extent cx="3252806" cy="3740727"/>
+            <wp:effectExtent l="0" t="0" r="5080" b="0"/>
             <wp:docPr id="5" name="Picture 5"/>
             <wp:cNvGraphicFramePr>
               <a:graphicFrameLocks xmlns:a="http://schemas.openxmlformats.org/drawingml/2006/main" noChangeAspect="1"/>
@@ -3520,7 +3513,7 @@
                   <pic:spPr>
                     <a:xfrm>
                       <a:off x="0" y="0"/>
-                      <a:ext cx="3429552" cy="3943985"/>
+                      <a:ext cx="3261346" cy="3750549"/>
                     </a:xfrm>
                     <a:prstGeom prst="rect">
                       <a:avLst/>
@@ -3566,15 +3559,7 @@
         </w:numPr>
       </w:pPr>
       <w:r>
-        <w:t xml:space="preserve">The game </w:t>
-      </w:r>
-      <w:proofErr w:type="gramStart"/>
-      <w:r>
-        <w:t>grid</w:t>
-      </w:r>
-      <w:proofErr w:type="gramEnd"/>
-      <w:r>
-        <w:t>.</w:t>
+        <w:t>The game grid.</w:t>
       </w:r>
     </w:p>
     <w:p>
@@ -3594,6 +3579,7 @@
       </w:pPr>
       <w:r>
         <w:rPr>
+          <w:noProof/>
           <w:lang w:eastAsia="ja-JP"/>
         </w:rPr>
         <w:drawing>
@@ -3648,16 +3634,14 @@
         <w:rPr>
           <w:lang w:eastAsia="ja-JP"/>
         </w:rPr>
-        <w:t xml:space="preserve">Return to </w:t>
-      </w:r>
-      <w:proofErr w:type="gramStart"/>
-      <w:r>
-        <w:rPr>
-          <w:lang w:eastAsia="ja-JP"/>
-        </w:rPr>
-        <w:t>menu</w:t>
-      </w:r>
-      <w:proofErr w:type="gramEnd"/>
+        <w:t>Return to</w:t>
+      </w:r>
+      <w:r>
+        <w:rPr>
+          <w:lang w:eastAsia="ja-JP"/>
+        </w:rPr>
+        <w:t xml:space="preserve"> Storyboard 6</w:t>
+      </w:r>
     </w:p>
     <w:p>
       <w:pPr>
@@ -3682,6 +3666,7 @@
       </w:pPr>
       <w:r>
         <w:rPr>
+          <w:noProof/>
           <w:lang w:eastAsia="ja-JP"/>
         </w:rPr>
         <w:drawing>
@@ -3728,30 +3713,28 @@
           <w:ilvl w:val="0"/>
           <w:numId w:val="17"/>
         </w:numPr>
-        <w:rPr>
-          <w:lang w:eastAsia="ja-JP"/>
-        </w:rPr>
-      </w:pPr>
-      <w:r>
-        <w:rPr>
-          <w:lang w:eastAsia="ja-JP"/>
-        </w:rPr>
-        <w:t xml:space="preserve">Return to </w:t>
-      </w:r>
-      <w:proofErr w:type="gramStart"/>
-      <w:r>
-        <w:rPr>
-          <w:lang w:eastAsia="ja-JP"/>
-        </w:rPr>
-        <w:t>menu</w:t>
-      </w:r>
-      <w:proofErr w:type="gramEnd"/>
+      </w:pPr>
+      <w:r>
+        <w:rPr>
+          <w:lang w:eastAsia="ja-JP"/>
+        </w:rPr>
+        <w:t xml:space="preserve">Return </w:t>
+      </w:r>
+      <w:r>
+        <w:rPr>
+          <w:lang w:eastAsia="ja-JP"/>
+        </w:rPr>
+        <w:t>to Storyboard 6</w:t>
+      </w:r>
     </w:p>
     <w:p>
       <w:pPr>
         <w:pStyle w:val="Heading3"/>
       </w:pPr>
       <w:r>
+        <w:rPr>
+          <w:noProof/>
+        </w:rPr>
         <w:lastRenderedPageBreak/>
         <w:drawing>
           <wp:anchor distT="0" distB="0" distL="114300" distR="114300" simplePos="0" relativeHeight="251663360" behindDoc="1" locked="0" layoutInCell="1" allowOverlap="1" wp14:anchorId="1B920B87" wp14:editId="527C9850">
@@ -3927,7 +3910,19 @@
         <w:rPr>
           <w:lang w:eastAsia="ja-JP"/>
         </w:rPr>
-        <w:t xml:space="preserve"> (Return to menu)</w:t>
+        <w:t xml:space="preserve"> (Return </w:t>
+      </w:r>
+      <w:r>
+        <w:rPr>
+          <w:lang w:eastAsia="ja-JP"/>
+        </w:rPr>
+        <w:t>to Storyboard 6</w:t>
+      </w:r>
+      <w:r>
+        <w:rPr>
+          <w:lang w:eastAsia="ja-JP"/>
+        </w:rPr>
+        <w:t>)</w:t>
       </w:r>
     </w:p>
     <w:p>
@@ -4010,6 +4005,7 @@
       </w:pPr>
       <w:r>
         <w:rPr>
+          <w:noProof/>
           <w:lang w:eastAsia="ja-JP"/>
         </w:rPr>
         <w:drawing>
@@ -4563,17 +4559,8 @@
           <w:rStyle w:val="SubtleEmphasis"/>
           <w:lang w:eastAsia="ja-JP"/>
         </w:rPr>
-        <w:t>DAT602 - Frank Project DDL-</w:t>
-      </w:r>
-      <w:proofErr w:type="spellStart"/>
-      <w:r>
-        <w:rPr>
-          <w:rStyle w:val="SubtleEmphasis"/>
-          <w:lang w:eastAsia="ja-JP"/>
-        </w:rPr>
-        <w:t>DML.sql</w:t>
-      </w:r>
-      <w:proofErr w:type="spellEnd"/>
+        <w:t>DAT602 - Frank Project DDL-DML.sql</w:t>
+      </w:r>
     </w:p>
     <w:p>
       <w:pPr>
@@ -4616,17 +4603,8 @@
           <w:rStyle w:val="SubtleEmphasis"/>
           <w:lang w:eastAsia="ja-JP"/>
         </w:rPr>
-        <w:t>DAT602 - Frank Project DDL-</w:t>
-      </w:r>
-      <w:proofErr w:type="spellStart"/>
-      <w:r>
-        <w:rPr>
-          <w:rStyle w:val="SubtleEmphasis"/>
-          <w:lang w:eastAsia="ja-JP"/>
-        </w:rPr>
-        <w:t>DML.sql</w:t>
-      </w:r>
-      <w:proofErr w:type="spellEnd"/>
+        <w:t>DAT602 - Frank Project DDL-DML.sql</w:t>
+      </w:r>
     </w:p>
     <w:p>
       <w:pPr>
